--- a/article.docx
+++ b/article.docx
@@ -8,8 +8,6 @@
           <w:b/>
         </w:rPr>
       </w:pPr>
-      <w:bookmarkStart w:id="0" w:name="_GoBack"/>
-      <w:bookmarkEnd w:id="0"/>
       <w:r>
         <w:rPr>
           <w:b/>
@@ -65,6 +63,420 @@
       <w:pPr>
         <w:rPr>
           <w:b/>
+          <w:lang w:val="en-US"/>
+        </w:rPr>
+      </w:pPr>
+      <w:proofErr w:type="gramStart"/>
+      <w:r>
+        <w:rPr>
+          <w:b/>
+          <w:lang w:val="en-US"/>
+        </w:rPr>
+        <w:t>python</w:t>
+      </w:r>
+      <w:proofErr w:type="gramEnd"/>
+      <w:r>
+        <w:rPr>
+          <w:b/>
+          <w:lang w:val="en-US"/>
+        </w:rPr>
+        <w:t xml:space="preserve"> -m </w:t>
+      </w:r>
+      <w:proofErr w:type="spellStart"/>
+      <w:r>
+        <w:rPr>
+          <w:b/>
+          <w:lang w:val="en-US"/>
+        </w:rPr>
+        <w:t>venv</w:t>
+      </w:r>
+      <w:proofErr w:type="spellEnd"/>
+      <w:r>
+        <w:rPr>
+          <w:b/>
+          <w:lang w:val="en-US"/>
+        </w:rPr>
+        <w:t xml:space="preserve"> </w:t>
+      </w:r>
+      <w:proofErr w:type="spellStart"/>
+      <w:r>
+        <w:rPr>
+          <w:b/>
+          <w:lang w:val="en-US"/>
+        </w:rPr>
+        <w:t>venv</w:t>
+      </w:r>
+      <w:proofErr w:type="spellEnd"/>
+    </w:p>
+    <w:p>
+      <w:pPr>
+        <w:rPr>
+          <w:b/>
+          <w:lang w:val="en-US"/>
+        </w:rPr>
+      </w:pPr>
+      <w:r>
+        <w:rPr>
+          <w:b/>
+          <w:lang w:val="en-US"/>
+        </w:rPr>
+        <w:t>.\</w:t>
+      </w:r>
+      <w:proofErr w:type="spellStart"/>
+      <w:r>
+        <w:rPr>
+          <w:b/>
+          <w:lang w:val="en-US"/>
+        </w:rPr>
+        <w:t>venv</w:t>
+      </w:r>
+      <w:proofErr w:type="spellEnd"/>
+      <w:r>
+        <w:rPr>
+          <w:b/>
+          <w:lang w:val="en-US"/>
+        </w:rPr>
+        <w:t xml:space="preserve">\Scripts\activate </w:t>
+      </w:r>
+    </w:p>
+    <w:p>
+      <w:pPr>
+        <w:rPr>
+          <w:b/>
+          <w:lang w:val="en-US"/>
+        </w:rPr>
+      </w:pPr>
+      <w:proofErr w:type="gramStart"/>
+      <w:r>
+        <w:rPr>
+          <w:b/>
+          <w:lang w:val="en-US"/>
+        </w:rPr>
+        <w:t>pip</w:t>
+      </w:r>
+      <w:proofErr w:type="gramEnd"/>
+      <w:r>
+        <w:rPr>
+          <w:b/>
+          <w:lang w:val="en-US"/>
+        </w:rPr>
+        <w:t xml:space="preserve"> install </w:t>
+      </w:r>
+      <w:proofErr w:type="spellStart"/>
+      <w:r>
+        <w:rPr>
+          <w:b/>
+          <w:lang w:val="en-US"/>
+        </w:rPr>
+        <w:t>moviepy</w:t>
+      </w:r>
+      <w:proofErr w:type="spellEnd"/>
+      <w:r>
+        <w:rPr>
+          <w:b/>
+          <w:lang w:val="en-US"/>
+        </w:rPr>
+        <w:t xml:space="preserve"> </w:t>
+      </w:r>
+      <w:proofErr w:type="spellStart"/>
+      <w:r>
+        <w:rPr>
+          <w:b/>
+          <w:lang w:val="en-US"/>
+        </w:rPr>
+        <w:t>SpeechRecognition</w:t>
+      </w:r>
+      <w:proofErr w:type="spellEnd"/>
+    </w:p>
+    <w:p>
+      <w:pPr>
+        <w:rPr>
+          <w:b/>
+          <w:lang w:val="en-US"/>
+        </w:rPr>
+      </w:pPr>
+      <w:proofErr w:type="gramStart"/>
+      <w:r>
+        <w:rPr>
+          <w:b/>
+          <w:lang w:val="en-US"/>
+        </w:rPr>
+        <w:t>pip</w:t>
+      </w:r>
+      <w:proofErr w:type="gramEnd"/>
+      <w:r>
+        <w:rPr>
+          <w:b/>
+          <w:lang w:val="en-US"/>
+        </w:rPr>
+        <w:t xml:space="preserve"> install </w:t>
+      </w:r>
+      <w:proofErr w:type="spellStart"/>
+      <w:r>
+        <w:rPr>
+          <w:b/>
+          <w:lang w:val="en-US"/>
+        </w:rPr>
+        <w:t>sumy</w:t>
+      </w:r>
+      <w:proofErr w:type="spellEnd"/>
+    </w:p>
+    <w:p>
+      <w:pPr>
+        <w:rPr>
+          <w:b/>
+          <w:lang w:val="en-US"/>
+        </w:rPr>
+      </w:pPr>
+    </w:p>
+    <w:p>
+      <w:pPr>
+        <w:rPr>
+          <w:b/>
+          <w:lang w:val="en-US"/>
+        </w:rPr>
+      </w:pPr>
+      <w:proofErr w:type="gramStart"/>
+      <w:r>
+        <w:rPr>
+          <w:b/>
+          <w:lang w:val="en-US"/>
+        </w:rPr>
+        <w:t>pip</w:t>
+      </w:r>
+      <w:proofErr w:type="gramEnd"/>
+      <w:r>
+        <w:rPr>
+          <w:b/>
+          <w:lang w:val="en-US"/>
+        </w:rPr>
+        <w:t xml:space="preserve"> install --trusted-host pypi.org --trusted-host pypi.python.org --trusted-host=files.pythonhosted.org </w:t>
+      </w:r>
+      <w:proofErr w:type="spellStart"/>
+      <w:r>
+        <w:rPr>
+          <w:b/>
+          <w:lang w:val="en-US"/>
+        </w:rPr>
+        <w:t>sumy</w:t>
+      </w:r>
+      <w:proofErr w:type="spellEnd"/>
+    </w:p>
+    <w:p>
+      <w:pPr>
+        <w:rPr>
+          <w:b/>
+          <w:lang w:val="en-US"/>
+        </w:rPr>
+      </w:pPr>
+    </w:p>
+    <w:p>
+      <w:pPr>
+        <w:rPr>
+          <w:b/>
+          <w:lang w:val="en-US"/>
+        </w:rPr>
+      </w:pPr>
+      <w:bookmarkStart w:id="0" w:name="_GoBack"/>
+      <w:proofErr w:type="gramStart"/>
+      <w:r>
+        <w:rPr>
+          <w:b/>
+          <w:lang w:val="en-US"/>
+        </w:rPr>
+        <w:t>pip</w:t>
+      </w:r>
+      <w:proofErr w:type="gramEnd"/>
+      <w:r>
+        <w:rPr>
+          <w:b/>
+          <w:lang w:val="en-US"/>
+        </w:rPr>
+        <w:t xml:space="preserve"> install --trusted-host pypi.org --trusted-host pypi.python.org --trusted-host=files.pythonhosted.org </w:t>
+      </w:r>
+      <w:bookmarkEnd w:id="0"/>
+      <w:proofErr w:type="spellStart"/>
+      <w:r>
+        <w:rPr>
+          <w:b/>
+          <w:lang w:val="en-US"/>
+        </w:rPr>
+        <w:t>moviepy</w:t>
+      </w:r>
+      <w:proofErr w:type="spellEnd"/>
+      <w:r>
+        <w:rPr>
+          <w:b/>
+          <w:lang w:val="en-US"/>
+        </w:rPr>
+        <w:t xml:space="preserve"> </w:t>
+      </w:r>
+      <w:proofErr w:type="spellStart"/>
+      <w:r>
+        <w:rPr>
+          <w:b/>
+          <w:lang w:val="en-US"/>
+        </w:rPr>
+        <w:t>SpeechRecognition</w:t>
+      </w:r>
+      <w:proofErr w:type="spellEnd"/>
+    </w:p>
+    <w:p>
+      <w:pPr>
+        <w:tabs>
+          <w:tab w:val="left" w:pos="916"/>
+          <w:tab w:val="left" w:pos="1832"/>
+          <w:tab w:val="left" w:pos="2748"/>
+          <w:tab w:val="left" w:pos="3664"/>
+          <w:tab w:val="left" w:pos="4580"/>
+          <w:tab w:val="left" w:pos="5496"/>
+          <w:tab w:val="left" w:pos="6412"/>
+          <w:tab w:val="left" w:pos="7328"/>
+          <w:tab w:val="left" w:pos="8244"/>
+          <w:tab w:val="left" w:pos="9160"/>
+          <w:tab w:val="left" w:pos="10076"/>
+          <w:tab w:val="left" w:pos="10992"/>
+          <w:tab w:val="left" w:pos="11908"/>
+          <w:tab w:val="left" w:pos="12824"/>
+          <w:tab w:val="left" w:pos="13740"/>
+          <w:tab w:val="left" w:pos="14656"/>
+        </w:tabs>
+        <w:spacing w:after="0" w:line="240" w:lineRule="auto"/>
+        <w:rPr>
+          <w:rFonts w:ascii="Courier New" w:eastAsia="Times New Roman" w:hAnsi="Courier New" w:cs="Courier New"/>
+          <w:sz w:val="20"/>
+          <w:szCs w:val="20"/>
+          <w:lang w:val="en-US" w:eastAsia="ru-RU"/>
+        </w:rPr>
+      </w:pPr>
+      <w:r>
+        <w:rPr>
+          <w:rFonts w:ascii="Courier New" w:eastAsia="Times New Roman" w:hAnsi="Courier New" w:cs="Courier New"/>
+          <w:sz w:val="20"/>
+          <w:szCs w:val="20"/>
+          <w:lang w:val="en-US" w:eastAsia="ru-RU"/>
+        </w:rPr>
+        <w:t>openai</w:t>
+      </w:r>
+    </w:p>
+    <w:p>
+      <w:pPr>
+        <w:rPr>
+          <w:b/>
+          <w:lang w:val="en-US"/>
+        </w:rPr>
+      </w:pPr>
+    </w:p>
+    <w:p>
+      <w:pPr>
+        <w:rPr>
+          <w:b/>
+          <w:lang w:val="en-US"/>
+        </w:rPr>
+      </w:pPr>
+      <w:proofErr w:type="gramStart"/>
+      <w:r>
+        <w:rPr>
+          <w:b/>
+          <w:lang w:val="en-US"/>
+        </w:rPr>
+        <w:t>pip</w:t>
+      </w:r>
+      <w:proofErr w:type="gramEnd"/>
+      <w:r>
+        <w:rPr>
+          <w:b/>
+          <w:lang w:val="en-US"/>
+        </w:rPr>
+        <w:t xml:space="preserve"> install </w:t>
+      </w:r>
+      <w:proofErr w:type="spellStart"/>
+      <w:r>
+        <w:rPr>
+          <w:b/>
+          <w:lang w:val="en-US"/>
+        </w:rPr>
+        <w:t>gensim</w:t>
+      </w:r>
+      <w:proofErr w:type="spellEnd"/>
+    </w:p>
+    <w:p>
+      <w:pPr>
+        <w:rPr>
+          <w:b/>
+          <w:lang w:val="en-US"/>
+        </w:rPr>
+      </w:pPr>
+    </w:p>
+    <w:p>
+      <w:pPr>
+        <w:rPr>
+          <w:b/>
+          <w:lang w:val="en-US"/>
+        </w:rPr>
+      </w:pPr>
+      <w:proofErr w:type="gramStart"/>
+      <w:r>
+        <w:rPr>
+          <w:b/>
+          <w:lang w:val="en-US"/>
+        </w:rPr>
+        <w:t>pip</w:t>
+      </w:r>
+      <w:proofErr w:type="gramEnd"/>
+      <w:r>
+        <w:rPr>
+          <w:b/>
+          <w:lang w:val="en-US"/>
+        </w:rPr>
+        <w:t xml:space="preserve"> freeze &gt; requirements.txt</w:t>
+      </w:r>
+    </w:p>
+    <w:p>
+      <w:pPr>
+        <w:rPr>
+          <w:b/>
+          <w:lang w:val="en-US"/>
+        </w:rPr>
+      </w:pPr>
+    </w:p>
+    <w:p>
+      <w:pPr>
+        <w:rPr>
+          <w:b/>
+          <w:lang w:val="en-US"/>
+        </w:rPr>
+      </w:pPr>
+      <w:proofErr w:type="gramStart"/>
+      <w:r>
+        <w:rPr>
+          <w:b/>
+          <w:lang w:val="en-US"/>
+        </w:rPr>
+        <w:t>pip</w:t>
+      </w:r>
+      <w:proofErr w:type="gramEnd"/>
+      <w:r>
+        <w:rPr>
+          <w:b/>
+          <w:lang w:val="en-US"/>
+        </w:rPr>
+        <w:t xml:space="preserve"> install -r requirements.txt</w:t>
+      </w:r>
+    </w:p>
+    <w:p>
+      <w:pPr>
+        <w:rPr>
+          <w:b/>
+          <w:lang w:val="en-US"/>
+        </w:rPr>
+      </w:pPr>
+    </w:p>
+    <w:p>
+      <w:pPr>
+        <w:rPr>
+          <w:b/>
+          <w:lang w:val="en-US"/>
         </w:rPr>
       </w:pPr>
     </w:p>
@@ -607,6 +1019,74 @@
       <w:contextualSpacing/>
     </w:pPr>
   </w:style>
+  <w:style w:type="paragraph" w:styleId="HTML">
+    <w:name w:val="HTML Preformatted"/>
+    <w:basedOn w:val="a"/>
+    <w:link w:val="HTML0"/>
+    <w:uiPriority w:val="99"/>
+    <w:semiHidden/>
+    <w:unhideWhenUsed/>
+    <w:rsid w:val="00525ACF"/>
+    <w:pPr>
+      <w:tabs>
+        <w:tab w:val="left" w:pos="916"/>
+        <w:tab w:val="left" w:pos="1832"/>
+        <w:tab w:val="left" w:pos="2748"/>
+        <w:tab w:val="left" w:pos="3664"/>
+        <w:tab w:val="left" w:pos="4580"/>
+        <w:tab w:val="left" w:pos="5496"/>
+        <w:tab w:val="left" w:pos="6412"/>
+        <w:tab w:val="left" w:pos="7328"/>
+        <w:tab w:val="left" w:pos="8244"/>
+        <w:tab w:val="left" w:pos="9160"/>
+        <w:tab w:val="left" w:pos="10076"/>
+        <w:tab w:val="left" w:pos="10992"/>
+        <w:tab w:val="left" w:pos="11908"/>
+        <w:tab w:val="left" w:pos="12824"/>
+        <w:tab w:val="left" w:pos="13740"/>
+        <w:tab w:val="left" w:pos="14656"/>
+      </w:tabs>
+      <w:spacing w:after="0" w:line="240" w:lineRule="auto"/>
+    </w:pPr>
+    <w:rPr>
+      <w:rFonts w:ascii="Courier New" w:eastAsia="Times New Roman" w:hAnsi="Courier New" w:cs="Courier New"/>
+      <w:sz w:val="20"/>
+      <w:szCs w:val="20"/>
+      <w:lang w:eastAsia="ru-RU"/>
+    </w:rPr>
+  </w:style>
+  <w:style w:type="character" w:customStyle="1" w:styleId="HTML0">
+    <w:name w:val="Стандартный HTML Знак"/>
+    <w:basedOn w:val="a0"/>
+    <w:link w:val="HTML"/>
+    <w:uiPriority w:val="99"/>
+    <w:semiHidden/>
+    <w:rsid w:val="00525ACF"/>
+    <w:rPr>
+      <w:rFonts w:ascii="Courier New" w:eastAsia="Times New Roman" w:hAnsi="Courier New" w:cs="Courier New"/>
+      <w:sz w:val="20"/>
+      <w:szCs w:val="20"/>
+      <w:lang w:eastAsia="ru-RU"/>
+    </w:rPr>
+  </w:style>
+  <w:style w:type="character" w:styleId="HTML1">
+    <w:name w:val="HTML Code"/>
+    <w:basedOn w:val="a0"/>
+    <w:uiPriority w:val="99"/>
+    <w:semiHidden/>
+    <w:unhideWhenUsed/>
+    <w:rsid w:val="00525ACF"/>
+    <w:rPr>
+      <w:rFonts w:ascii="Courier New" w:eastAsia="Times New Roman" w:hAnsi="Courier New" w:cs="Courier New"/>
+      <w:sz w:val="20"/>
+      <w:szCs w:val="20"/>
+    </w:rPr>
+  </w:style>
+  <w:style w:type="character" w:customStyle="1" w:styleId="hljs-keyword">
+    <w:name w:val="hljs-keyword"/>
+    <w:basedOn w:val="a0"/>
+    <w:rsid w:val="00525ACF"/>
+  </w:style>
 </w:styles>
 </file>
 
